--- a/文档/商铺关联分析.docx
+++ b/文档/商铺关联分析.docx
@@ -203,7 +203,7 @@
           <w:rFonts w:hint="eastAsia"/>
           <w:lang w:val="en-US" w:eastAsia="zh-CN"/>
         </w:rPr>
-        <w:t>使用Apriori算法得到商铺的最高M元频繁集</w:t>
+        <w:t>使用Apriori原理得到商铺的最高M元频繁集</w:t>
       </w:r>
     </w:p>
     <w:p>
@@ -256,7 +256,9 @@
         </w:tblBorders>
         <w:tblLayout w:type="fixed"/>
         <w:tblCellMar>
+          <w:top w:w="0" w:type="dxa"/>
           <w:left w:w="108" w:type="dxa"/>
+          <w:bottom w:w="0" w:type="dxa"/>
           <w:right w:w="108" w:type="dxa"/>
         </w:tblCellMar>
       </w:tblPr>
@@ -276,7 +278,9 @@
           </w:tblBorders>
           <w:tblLayout w:type="fixed"/>
           <w:tblCellMar>
+            <w:top w:w="0" w:type="dxa"/>
             <w:left w:w="108" w:type="dxa"/>
+            <w:bottom w:w="0" w:type="dxa"/>
             <w:right w:w="108" w:type="dxa"/>
           </w:tblCellMar>
         </w:tblPrEx>
@@ -427,6 +431,7 @@
     <w:p>
       <w:pPr>
         <w:numPr>
+          <w:ilvl w:val="0"/>
           <w:numId w:val="0"/>
         </w:numPr>
         <w:ind w:leftChars="0"/>
@@ -502,6 +507,7 @@
     <w:p>
       <w:pPr>
         <w:numPr>
+          <w:ilvl w:val="0"/>
           <w:numId w:val="0"/>
         </w:numPr>
         <w:ind w:leftChars="0"/>
@@ -521,6 +527,26 @@
     <w:p>
       <w:pPr>
         <w:numPr>
+          <w:ilvl w:val="0"/>
+          <w:numId w:val="4"/>
+        </w:numPr>
+        <w:ind w:left="425" w:leftChars="0" w:hanging="425" w:firstLineChars="0"/>
+        <w:rPr>
+          <w:rFonts w:hint="eastAsia" w:eastAsiaTheme="minorEastAsia"/>
+          <w:lang w:val="en-US" w:eastAsia="zh-CN"/>
+        </w:rPr>
+      </w:pPr>
+      <w:r>
+        <w:rPr>
+          <w:rFonts w:hint="eastAsia"/>
+          <w:lang w:val="en-US" w:eastAsia="zh-CN"/>
+        </w:rPr>
+        <w:t>进行频繁集搜索</w:t>
+      </w:r>
+    </w:p>
+    <w:p>
+      <w:pPr>
+        <w:numPr>
           <w:numId w:val="0"/>
         </w:numPr>
         <w:ind w:leftChars="0"/>
@@ -529,6 +555,13 @@
           <w:lang w:val="en-US" w:eastAsia="zh-CN"/>
         </w:rPr>
       </w:pPr>
+      <w:r>
+        <w:rPr>
+          <w:rFonts w:hint="eastAsia"/>
+          <w:lang w:val="en-US" w:eastAsia="zh-CN"/>
+        </w:rPr>
+        <w:t>初始化频繁集列表，每个频繁集只有一个portalId</w:t>
+      </w:r>
     </w:p>
     <w:p>
       <w:pPr>
@@ -541,8 +574,247 @@
           <w:lang w:val="en-US" w:eastAsia="zh-CN"/>
         </w:rPr>
       </w:pPr>
+      <w:r>
+        <w:rPr>
+          <w:rFonts w:hint="eastAsia"/>
+          <w:lang w:val="en-US" w:eastAsia="zh-CN"/>
+        </w:rPr>
+        <w:t>I = 1;</w:t>
+      </w:r>
+    </w:p>
+    <w:p>
+      <w:pPr>
+        <w:numPr>
+          <w:numId w:val="0"/>
+        </w:numPr>
+        <w:ind w:leftChars="0"/>
+        <w:rPr>
+          <w:rFonts w:hint="eastAsia"/>
+          <w:lang w:val="en-US" w:eastAsia="zh-CN"/>
+        </w:rPr>
+      </w:pPr>
+      <w:r>
+        <w:rPr>
+          <w:rFonts w:hint="eastAsia"/>
+          <w:lang w:val="en-US" w:eastAsia="zh-CN"/>
+        </w:rPr>
+        <w:t>While(i &lt;= M) {</w:t>
+      </w:r>
+    </w:p>
+    <w:p>
+      <w:pPr>
+        <w:numPr>
+          <w:numId w:val="0"/>
+        </w:numPr>
+        <w:ind w:leftChars="0" w:firstLine="420" w:firstLineChars="0"/>
+        <w:rPr>
+          <w:rFonts w:hint="eastAsia"/>
+          <w:lang w:val="en-US" w:eastAsia="zh-CN"/>
+        </w:rPr>
+      </w:pPr>
+      <w:r>
+        <w:rPr>
+          <w:rFonts w:hint="eastAsia"/>
+          <w:lang w:val="en-US" w:eastAsia="zh-CN"/>
+        </w:rPr>
+        <w:t>在清单中搜索每个频繁集出现的次数，并计算、保存其支持度，记为S</w:t>
+      </w:r>
+    </w:p>
+    <w:p>
+      <w:pPr>
+        <w:numPr>
+          <w:numId w:val="0"/>
+        </w:numPr>
+        <w:ind w:leftChars="0" w:firstLine="420" w:firstLineChars="0"/>
+        <w:rPr>
+          <w:rFonts w:hint="eastAsia"/>
+          <w:lang w:val="en-US" w:eastAsia="zh-CN"/>
+        </w:rPr>
+      </w:pPr>
+      <w:r>
+        <w:rPr>
+          <w:rFonts w:hint="eastAsia"/>
+          <w:lang w:val="en-US" w:eastAsia="zh-CN"/>
+        </w:rPr>
+        <w:t>剔除频繁集列表中支持度小于阈值的频繁集</w:t>
+      </w:r>
+    </w:p>
+    <w:p>
+      <w:pPr>
+        <w:numPr>
+          <w:numId w:val="0"/>
+        </w:numPr>
+        <w:ind w:leftChars="0" w:firstLine="420" w:firstLineChars="0"/>
+        <w:rPr>
+          <w:rFonts w:hint="eastAsia"/>
+          <w:lang w:val="en-US" w:eastAsia="zh-CN"/>
+        </w:rPr>
+      </w:pPr>
+      <w:r>
+        <w:rPr>
+          <w:rFonts w:hint="eastAsia"/>
+          <w:lang w:val="en-US" w:eastAsia="zh-CN"/>
+        </w:rPr>
+        <w:t>把频繁集列表中的频繁集组合出更大的频繁集，合并出的频繁集大小为i+1</w:t>
+      </w:r>
+    </w:p>
+    <w:p>
+      <w:pPr>
+        <w:numPr>
+          <w:numId w:val="0"/>
+        </w:numPr>
+        <w:ind w:leftChars="0" w:firstLine="420" w:firstLineChars="0"/>
+        <w:rPr>
+          <w:rFonts w:hint="eastAsia"/>
+          <w:lang w:val="en-US" w:eastAsia="zh-CN"/>
+        </w:rPr>
+      </w:pPr>
+      <w:r>
+        <w:rPr>
+          <w:rFonts w:hint="eastAsia"/>
+          <w:lang w:val="en-US" w:eastAsia="zh-CN"/>
+        </w:rPr>
+        <w:t>++i</w:t>
+      </w:r>
+    </w:p>
+    <w:p>
+      <w:pPr>
+        <w:numPr>
+          <w:numId w:val="0"/>
+        </w:numPr>
+        <w:ind w:leftChars="0"/>
+        <w:rPr>
+          <w:rFonts w:hint="eastAsia"/>
+          <w:lang w:val="en-US" w:eastAsia="zh-CN"/>
+        </w:rPr>
+      </w:pPr>
+      <w:r>
+        <w:rPr>
+          <w:rFonts w:hint="eastAsia"/>
+          <w:lang w:val="en-US" w:eastAsia="zh-CN"/>
+        </w:rPr>
+        <w:t>}</w:t>
+      </w:r>
+    </w:p>
+    <w:p>
+      <w:pPr>
+        <w:pStyle w:val="3"/>
+        <w:rPr>
+          <w:rFonts w:hint="eastAsia"/>
+          <w:lang w:val="en-US" w:eastAsia="zh-CN"/>
+        </w:rPr>
+      </w:pPr>
+    </w:p>
+    <w:p>
+      <w:pPr>
+        <w:pStyle w:val="3"/>
+        <w:rPr>
+          <w:rFonts w:hint="eastAsia"/>
+          <w:lang w:val="en-US" w:eastAsia="zh-CN"/>
+        </w:rPr>
+      </w:pPr>
+      <w:r>
+        <w:rPr>
+          <w:rFonts w:hint="eastAsia"/>
+          <w:lang w:val="en-US" w:eastAsia="zh-CN"/>
+        </w:rPr>
+        <w:t>使用Apriori原理获得每个频繁集中的关联规则</w:t>
+      </w:r>
+    </w:p>
+    <w:p>
+      <w:pPr>
+        <w:numPr>
+          <w:ilvl w:val="0"/>
+          <w:numId w:val="0"/>
+        </w:numPr>
+        <w:ind w:leftChars="0"/>
+        <w:rPr>
+          <w:rFonts w:hint="eastAsia"/>
+          <w:lang w:val="en-US" w:eastAsia="zh-CN"/>
+        </w:rPr>
+      </w:pPr>
+      <w:r>
+        <w:rPr>
+          <w:rFonts w:hint="eastAsia"/>
+          <w:lang w:val="en-US" w:eastAsia="zh-CN"/>
+        </w:rPr>
+        <w:t>关联规则是频繁集的一个划分</w:t>
+      </w:r>
+    </w:p>
+    <w:p>
+      <w:pPr>
+        <w:numPr>
+          <w:ilvl w:val="0"/>
+          <w:numId w:val="0"/>
+        </w:numPr>
+        <w:ind w:leftChars="0"/>
+        <w:rPr>
+          <w:rFonts w:hint="eastAsia"/>
+          <w:lang w:val="en-US" w:eastAsia="zh-CN"/>
+        </w:rPr>
+      </w:pPr>
+      <w:r>
+        <w:rPr>
+          <w:rFonts w:hint="eastAsia"/>
+          <w:lang w:val="en-US" w:eastAsia="zh-CN"/>
+        </w:rPr>
+        <w:t>对于每一个频繁集{p1, p2, p3}</w:t>
+      </w:r>
+    </w:p>
+    <w:p>
+      <w:pPr>
+        <w:numPr>
+          <w:ilvl w:val="0"/>
+          <w:numId w:val="0"/>
+        </w:numPr>
+        <w:ind w:leftChars="0"/>
+        <w:rPr>
+          <w:rFonts w:hint="eastAsia"/>
+          <w:lang w:val="en-US" w:eastAsia="zh-CN"/>
+        </w:rPr>
+      </w:pPr>
+      <w:r>
+        <w:rPr>
+          <w:rFonts w:hint="eastAsia"/>
+          <w:lang w:val="en-US" w:eastAsia="zh-CN"/>
+        </w:rPr>
+        <w:t>对于p1,p2-&gt;p3的可信度，计算方式是S(p1p2p3)/S(p1p2)</w:t>
+      </w:r>
+    </w:p>
+    <w:p>
+      <w:pPr>
+        <w:numPr>
+          <w:ilvl w:val="0"/>
+          <w:numId w:val="0"/>
+        </w:numPr>
+        <w:ind w:leftChars="0"/>
+        <w:rPr>
+          <w:rFonts w:hint="eastAsia"/>
+          <w:lang w:val="en-US" w:eastAsia="zh-CN"/>
+        </w:rPr>
+      </w:pPr>
+      <w:r>
+        <w:rPr>
+          <w:rFonts w:hint="eastAsia"/>
+          <w:lang w:val="en-US" w:eastAsia="zh-CN"/>
+        </w:rPr>
+        <w:t>假如p1,p2-&gt;p3的可信度小于阈值，则不用考虑对于频繁集划分左部是p1p2子集的情况</w:t>
+      </w:r>
       <w:bookmarkStart w:id="0" w:name="_GoBack"/>
       <w:bookmarkEnd w:id="0"/>
+    </w:p>
+    <w:p>
+      <w:pPr>
+        <w:numPr>
+          <w:ilvl w:val="0"/>
+          <w:numId w:val="0"/>
+        </w:numPr>
+        <w:ind w:leftChars="0"/>
+        <w:rPr>
+          <w:rFonts w:hint="eastAsia"/>
+          <w:lang w:val="en-US" w:eastAsia="zh-CN"/>
+        </w:rPr>
+      </w:pPr>
     </w:p>
     <w:p>
       <w:pPr>
@@ -615,6 +887,26 @@
       </w:rPr>
     </w:lvl>
   </w:abstractNum>
+  <w:abstractNum w:abstractNumId="3">
+    <w:nsid w:val="5860E315"/>
+    <w:multiLevelType w:val="singleLevel"/>
+    <w:tmpl w:val="5860E315"/>
+    <w:lvl w:ilvl="0" w:tentative="0">
+      <w:start w:val="2"/>
+      <w:numFmt w:val="decimal"/>
+      <w:lvlText w:val="%1."/>
+      <w:lvlJc w:val="left"/>
+      <w:pPr>
+        <w:tabs>
+          <w:tab w:val="left" w:pos="420"/>
+        </w:tabs>
+        <w:ind w:left="425" w:leftChars="0" w:hanging="425" w:firstLineChars="0"/>
+      </w:pPr>
+      <w:rPr>
+        <w:rFonts w:hint="default"/>
+      </w:rPr>
+    </w:lvl>
+  </w:abstractNum>
   <w:num w:numId="1">
     <w:abstractNumId w:val="0"/>
   </w:num>
@@ -623,6 +915,9 @@
   </w:num>
   <w:num w:numId="3">
     <w:abstractNumId w:val="2"/>
+  </w:num>
+  <w:num w:numId="4">
+    <w:abstractNumId w:val="3"/>
   </w:num>
 </w:numbering>
 </file>
@@ -639,7 +934,7 @@
   <w:latentStyles w:count="260" w:defQFormat="0" w:defUnhideWhenUsed="1" w:defSemiHidden="1" w:defUIPriority="99" w:defLockedState="0">
     <w:lsdException w:qFormat="1" w:unhideWhenUsed="0" w:uiPriority="0" w:semiHidden="0" w:name="Normal"/>
     <w:lsdException w:qFormat="1" w:unhideWhenUsed="0" w:uiPriority="0" w:semiHidden="0" w:name="heading 1"/>
-    <w:lsdException w:qFormat="1" w:uiPriority="0" w:name="heading 2"/>
+    <w:lsdException w:qFormat="1" w:uiPriority="0" w:semiHidden="0" w:name="heading 2"/>
     <w:lsdException w:qFormat="1" w:uiPriority="0" w:name="heading 3"/>
     <w:lsdException w:qFormat="1" w:uiPriority="0" w:name="heading 4"/>
     <w:lsdException w:qFormat="1" w:uiPriority="0" w:name="heading 5"/>
@@ -702,7 +997,7 @@
     <w:lsdException w:qFormat="1" w:unhideWhenUsed="0" w:uiPriority="0" w:semiHidden="0" w:name="Title"/>
     <w:lsdException w:unhideWhenUsed="0" w:uiPriority="0" w:semiHidden="0" w:name="Closing"/>
     <w:lsdException w:unhideWhenUsed="0" w:uiPriority="0" w:semiHidden="0" w:name="Signature"/>
-    <w:lsdException w:unhideWhenUsed="0" w:uiPriority="0" w:name="Default Paragraph Font"/>
+    <w:lsdException w:qFormat="1" w:unhideWhenUsed="0" w:uiPriority="0" w:name="Default Paragraph Font"/>
     <w:lsdException w:unhideWhenUsed="0" w:uiPriority="0" w:semiHidden="0" w:name="Body Text"/>
     <w:lsdException w:unhideWhenUsed="0" w:uiPriority="0" w:semiHidden="0" w:name="Body Text Indent"/>
     <w:lsdException w:unhideWhenUsed="0" w:uiPriority="0" w:semiHidden="0" w:name="List Continue"/>
@@ -740,7 +1035,7 @@
     <w:lsdException w:unhideWhenUsed="0" w:uiPriority="0" w:semiHidden="0" w:name="HTML Sample"/>
     <w:lsdException w:unhideWhenUsed="0" w:uiPriority="0" w:semiHidden="0" w:name="HTML Typewriter"/>
     <w:lsdException w:unhideWhenUsed="0" w:uiPriority="0" w:semiHidden="0" w:name="HTML Variable"/>
-    <w:lsdException w:unhideWhenUsed="0" w:uiPriority="0" w:name="Normal Table"/>
+    <w:lsdException w:qFormat="1" w:unhideWhenUsed="0" w:uiPriority="0" w:name="Normal Table"/>
     <w:lsdException w:unhideWhenUsed="0" w:uiPriority="0" w:semiHidden="0" w:name="annotation subject"/>
     <w:lsdException w:unhideWhenUsed="0" w:uiPriority="0" w:semiHidden="0" w:name="Table Simple 1"/>
     <w:lsdException w:unhideWhenUsed="0" w:uiPriority="0" w:semiHidden="0" w:name="Table Simple 2"/>
@@ -785,7 +1080,7 @@
     <w:lsdException w:unhideWhenUsed="0" w:uiPriority="0" w:semiHidden="0" w:name="Table Web 2"/>
     <w:lsdException w:unhideWhenUsed="0" w:uiPriority="0" w:semiHidden="0" w:name="Table Web 3"/>
     <w:lsdException w:unhideWhenUsed="0" w:uiPriority="0" w:semiHidden="0" w:name="Balloon Text"/>
-    <w:lsdException w:unhideWhenUsed="0" w:uiPriority="0" w:semiHidden="0" w:name="Table Grid"/>
+    <w:lsdException w:qFormat="1" w:unhideWhenUsed="0" w:uiPriority="0" w:semiHidden="0" w:name="Table Grid"/>
     <w:lsdException w:unhideWhenUsed="0" w:uiPriority="0" w:semiHidden="0" w:name="Table Theme"/>
     <w:lsdException w:unhideWhenUsed="0" w:uiPriority="60" w:semiHidden="0" w:name="Light Shading"/>
     <w:lsdException w:unhideWhenUsed="0" w:uiPriority="61" w:semiHidden="0" w:name="Light List"/>
@@ -942,11 +1237,13 @@
   <w:style w:type="character" w:default="1" w:styleId="4">
     <w:name w:val="Default Paragraph Font"/>
     <w:semiHidden/>
+    <w:qFormat/>
     <w:uiPriority w:val="0"/>
   </w:style>
   <w:style w:type="table" w:default="1" w:styleId="5">
     <w:name w:val="Normal Table"/>
     <w:semiHidden/>
+    <w:qFormat/>
     <w:uiPriority w:val="0"/>
     <w:tblPr>
       <w:tblLayout w:type="fixed"/>
@@ -961,6 +1258,7 @@
   <w:style w:type="table" w:styleId="6">
     <w:name w:val="Table Grid"/>
     <w:basedOn w:val="5"/>
+    <w:qFormat/>
     <w:uiPriority w:val="0"/>
     <w:pPr>
       <w:widowControl w:val="0"/>

--- a/文档/商铺关联分析.docx
+++ b/文档/商铺关联分析.docx
@@ -215,12 +215,16 @@
         <w:ind w:left="425" w:leftChars="0" w:hanging="425" w:firstLineChars="0"/>
         <w:rPr>
           <w:rFonts w:hint="eastAsia"/>
-          <w:lang w:val="en-US" w:eastAsia="zh-CN"/>
-        </w:rPr>
-      </w:pPr>
-      <w:r>
-        <w:rPr>
-          <w:rFonts w:hint="eastAsia"/>
+          <w:b/>
+          <w:bCs/>
+          <w:lang w:val="en-US" w:eastAsia="zh-CN"/>
+        </w:rPr>
+      </w:pPr>
+      <w:r>
+        <w:rPr>
+          <w:rFonts w:hint="eastAsia"/>
+          <w:b/>
+          <w:bCs/>
           <w:lang w:val="en-US" w:eastAsia="zh-CN"/>
         </w:rPr>
         <w:t>生成商铺共现清单：</w:t>
@@ -277,12 +281,6 @@
             <w:insideV w:val="single" w:color="auto" w:sz="4" w:space="0"/>
           </w:tblBorders>
           <w:tblLayout w:type="fixed"/>
-          <w:tblCellMar>
-            <w:top w:w="0" w:type="dxa"/>
-            <w:left w:w="108" w:type="dxa"/>
-            <w:bottom w:w="0" w:type="dxa"/>
-            <w:right w:w="108" w:type="dxa"/>
-          </w:tblCellMar>
         </w:tblPrEx>
         <w:tc>
           <w:tcPr>
@@ -533,12 +531,16 @@
         <w:ind w:left="425" w:leftChars="0" w:hanging="425" w:firstLineChars="0"/>
         <w:rPr>
           <w:rFonts w:hint="eastAsia" w:eastAsiaTheme="minorEastAsia"/>
-          <w:lang w:val="en-US" w:eastAsia="zh-CN"/>
-        </w:rPr>
-      </w:pPr>
-      <w:r>
-        <w:rPr>
-          <w:rFonts w:hint="eastAsia"/>
+          <w:b/>
+          <w:bCs/>
+          <w:lang w:val="en-US" w:eastAsia="zh-CN"/>
+        </w:rPr>
+      </w:pPr>
+      <w:r>
+        <w:rPr>
+          <w:rFonts w:hint="eastAsia"/>
+          <w:b/>
+          <w:bCs/>
           <w:lang w:val="en-US" w:eastAsia="zh-CN"/>
         </w:rPr>
         <w:t>进行频繁集搜索</w:t>
@@ -547,6 +549,7 @@
     <w:p>
       <w:pPr>
         <w:numPr>
+          <w:ilvl w:val="0"/>
           <w:numId w:val="0"/>
         </w:numPr>
         <w:ind w:leftChars="0"/>
@@ -566,6 +569,7 @@
     <w:p>
       <w:pPr>
         <w:numPr>
+          <w:ilvl w:val="0"/>
           <w:numId w:val="0"/>
         </w:numPr>
         <w:ind w:leftChars="0"/>
@@ -585,6 +589,7 @@
     <w:p>
       <w:pPr>
         <w:numPr>
+          <w:ilvl w:val="0"/>
           <w:numId w:val="0"/>
         </w:numPr>
         <w:ind w:leftChars="0"/>
@@ -604,6 +609,7 @@
     <w:p>
       <w:pPr>
         <w:numPr>
+          <w:ilvl w:val="0"/>
           <w:numId w:val="0"/>
         </w:numPr>
         <w:ind w:leftChars="0" w:firstLine="420" w:firstLineChars="0"/>
@@ -623,6 +629,7 @@
     <w:p>
       <w:pPr>
         <w:numPr>
+          <w:ilvl w:val="0"/>
           <w:numId w:val="0"/>
         </w:numPr>
         <w:ind w:leftChars="0" w:firstLine="420" w:firstLineChars="0"/>
@@ -642,6 +649,7 @@
     <w:p>
       <w:pPr>
         <w:numPr>
+          <w:ilvl w:val="0"/>
           <w:numId w:val="0"/>
         </w:numPr>
         <w:ind w:leftChars="0" w:firstLine="420" w:firstLineChars="0"/>
@@ -661,6 +669,7 @@
     <w:p>
       <w:pPr>
         <w:numPr>
+          <w:ilvl w:val="0"/>
           <w:numId w:val="0"/>
         </w:numPr>
         <w:ind w:leftChars="0" w:firstLine="420" w:firstLineChars="0"/>
@@ -680,6 +689,7 @@
     <w:p>
       <w:pPr>
         <w:numPr>
+          <w:ilvl w:val="0"/>
           <w:numId w:val="0"/>
         </w:numPr>
         <w:ind w:leftChars="0"/>
@@ -698,6 +708,582 @@
     </w:p>
     <w:p>
       <w:pPr>
+        <w:numPr>
+          <w:ilvl w:val="0"/>
+          <w:numId w:val="0"/>
+        </w:numPr>
+        <w:ind w:leftChars="0"/>
+        <w:rPr>
+          <w:rFonts w:hint="eastAsia"/>
+          <w:b/>
+          <w:bCs/>
+          <w:lang w:val="en-US" w:eastAsia="zh-CN"/>
+        </w:rPr>
+      </w:pPr>
+      <w:r>
+        <w:rPr>
+          <w:rFonts w:hint="eastAsia"/>
+          <w:b/>
+          <w:bCs/>
+          <w:lang w:val="en-US" w:eastAsia="zh-CN"/>
+        </w:rPr>
+        <w:t>该算法的详细设计：</w:t>
+      </w:r>
+    </w:p>
+    <w:p>
+      <w:pPr>
+        <w:numPr>
+          <w:ilvl w:val="0"/>
+          <w:numId w:val="0"/>
+        </w:numPr>
+        <w:ind w:leftChars="0"/>
+        <w:rPr>
+          <w:rFonts w:hint="eastAsia"/>
+          <w:b w:val="0"/>
+          <w:bCs w:val="0"/>
+          <w:lang w:val="en-US" w:eastAsia="zh-CN"/>
+        </w:rPr>
+      </w:pPr>
+      <w:r>
+        <w:rPr>
+          <w:rFonts w:hint="eastAsia"/>
+          <w:b w:val="0"/>
+          <w:bCs w:val="0"/>
+          <w:lang w:val="en-US" w:eastAsia="zh-CN"/>
+        </w:rPr>
+        <w:t>数据结构设计：</w:t>
+      </w:r>
+    </w:p>
+    <w:p>
+      <w:pPr>
+        <w:numPr>
+          <w:ilvl w:val="0"/>
+          <w:numId w:val="0"/>
+        </w:numPr>
+        <w:ind w:leftChars="0"/>
+        <w:rPr>
+          <w:rFonts w:hint="eastAsia"/>
+          <w:b w:val="0"/>
+          <w:bCs w:val="0"/>
+          <w:lang w:val="en-US" w:eastAsia="zh-CN"/>
+        </w:rPr>
+      </w:pPr>
+      <w:r>
+        <w:rPr>
+          <w:rFonts w:hint="eastAsia"/>
+          <w:b w:val="0"/>
+          <w:bCs w:val="0"/>
+          <w:lang w:val="en-US" w:eastAsia="zh-CN"/>
+        </w:rPr>
+        <w:t>频繁集 List&lt;Integer&gt;，内容按照升序排列</w:t>
+      </w:r>
+    </w:p>
+    <w:p>
+      <w:pPr>
+        <w:numPr>
+          <w:ilvl w:val="0"/>
+          <w:numId w:val="0"/>
+        </w:numPr>
+        <w:ind w:leftChars="0"/>
+        <w:rPr>
+          <w:rFonts w:hint="eastAsia"/>
+          <w:b w:val="0"/>
+          <w:bCs w:val="0"/>
+          <w:lang w:val="en-US" w:eastAsia="zh-CN"/>
+        </w:rPr>
+      </w:pPr>
+      <w:r>
+        <w:rPr>
+          <w:rFonts w:hint="eastAsia"/>
+          <w:b w:val="0"/>
+          <w:bCs w:val="0"/>
+          <w:lang w:val="en-US" w:eastAsia="zh-CN"/>
+        </w:rPr>
+        <w:t>频繁集列表Map&lt;Integer, List&lt;List&lt;Integer&gt;&gt;&gt; key是频繁集的长度</w:t>
+      </w:r>
+    </w:p>
+    <w:p>
+      <w:pPr>
+        <w:numPr>
+          <w:ilvl w:val="0"/>
+          <w:numId w:val="0"/>
+        </w:numPr>
+        <w:ind w:leftChars="0"/>
+        <w:rPr>
+          <w:rFonts w:hint="eastAsia"/>
+          <w:b w:val="0"/>
+          <w:bCs w:val="0"/>
+          <w:lang w:val="en-US" w:eastAsia="zh-CN"/>
+        </w:rPr>
+      </w:pPr>
+      <w:r>
+        <w:rPr>
+          <w:rFonts w:hint="eastAsia"/>
+          <w:b w:val="0"/>
+          <w:bCs w:val="0"/>
+          <w:lang w:val="en-US" w:eastAsia="zh-CN"/>
+        </w:rPr>
+        <w:t>商铺共现清单 Map&lt;Set&lt;Integer&gt;, Integer&gt; key是portalId的集合，value是出现次数</w:t>
+      </w:r>
+    </w:p>
+    <w:p>
+      <w:pPr>
+        <w:numPr>
+          <w:ilvl w:val="0"/>
+          <w:numId w:val="0"/>
+        </w:numPr>
+        <w:ind w:leftChars="0"/>
+        <w:rPr>
+          <w:rFonts w:hint="eastAsia"/>
+          <w:b w:val="0"/>
+          <w:bCs w:val="0"/>
+          <w:lang w:val="en-US" w:eastAsia="zh-CN"/>
+        </w:rPr>
+      </w:pPr>
+      <w:r>
+        <w:rPr>
+          <w:rFonts w:hint="eastAsia"/>
+          <w:b w:val="0"/>
+          <w:bCs w:val="0"/>
+          <w:lang w:val="en-US" w:eastAsia="zh-CN"/>
+        </w:rPr>
+        <w:t>流程：</w:t>
+      </w:r>
+    </w:p>
+    <w:p>
+      <w:pPr>
+        <w:numPr>
+          <w:ilvl w:val="0"/>
+          <w:numId w:val="0"/>
+        </w:numPr>
+        <w:ind w:leftChars="0"/>
+        <w:rPr>
+          <w:rFonts w:hint="eastAsia"/>
+          <w:b w:val="0"/>
+          <w:bCs w:val="0"/>
+          <w:lang w:val="en-US" w:eastAsia="zh-CN"/>
+        </w:rPr>
+      </w:pPr>
+      <w:r>
+        <w:rPr>
+          <w:rFonts w:hint="eastAsia"/>
+          <w:b w:val="0"/>
+          <w:bCs w:val="0"/>
+          <w:lang w:val="en-US" w:eastAsia="zh-CN"/>
+        </w:rPr>
+        <w:t>向频繁集列表中加入初始化频繁集，每个频繁集中只有一个portalId</w:t>
+      </w:r>
+    </w:p>
+    <w:p>
+      <w:pPr>
+        <w:numPr>
+          <w:ilvl w:val="0"/>
+          <w:numId w:val="0"/>
+        </w:numPr>
+        <w:ind w:leftChars="0"/>
+        <w:rPr>
+          <w:rFonts w:hint="eastAsia"/>
+          <w:b w:val="0"/>
+          <w:bCs w:val="0"/>
+          <w:lang w:val="en-US" w:eastAsia="zh-CN"/>
+        </w:rPr>
+      </w:pPr>
+      <w:r>
+        <w:rPr>
+          <w:rFonts w:hint="eastAsia"/>
+          <w:b w:val="0"/>
+          <w:bCs w:val="0"/>
+          <w:lang w:val="en-US" w:eastAsia="zh-CN"/>
+        </w:rPr>
+        <w:t>counter = 1</w:t>
+      </w:r>
+    </w:p>
+    <w:p>
+      <w:pPr>
+        <w:numPr>
+          <w:ilvl w:val="0"/>
+          <w:numId w:val="0"/>
+        </w:numPr>
+        <w:ind w:leftChars="0"/>
+        <w:rPr>
+          <w:rFonts w:hint="eastAsia"/>
+          <w:b w:val="0"/>
+          <w:bCs w:val="0"/>
+          <w:lang w:val="en-US" w:eastAsia="zh-CN"/>
+        </w:rPr>
+      </w:pPr>
+      <w:r>
+        <w:rPr>
+          <w:rFonts w:hint="eastAsia"/>
+          <w:b w:val="0"/>
+          <w:bCs w:val="0"/>
+          <w:lang w:val="en-US" w:eastAsia="zh-CN"/>
+        </w:rPr>
+        <w:t>do {</w:t>
+      </w:r>
+    </w:p>
+    <w:p>
+      <w:pPr>
+        <w:numPr>
+          <w:ilvl w:val="0"/>
+          <w:numId w:val="0"/>
+        </w:numPr>
+        <w:ind w:leftChars="0" w:firstLine="420" w:firstLineChars="0"/>
+        <w:rPr>
+          <w:rFonts w:hint="eastAsia"/>
+          <w:b w:val="0"/>
+          <w:bCs w:val="0"/>
+          <w:lang w:val="en-US" w:eastAsia="zh-CN"/>
+        </w:rPr>
+      </w:pPr>
+      <w:r>
+        <w:rPr>
+          <w:rFonts w:hint="eastAsia"/>
+          <w:b w:val="0"/>
+          <w:bCs w:val="0"/>
+          <w:lang w:val="en-US" w:eastAsia="zh-CN"/>
+        </w:rPr>
+        <w:t>在频繁集列表中找到key=counter的频繁集子列表subList</w:t>
+      </w:r>
+    </w:p>
+    <w:p>
+      <w:pPr>
+        <w:numPr>
+          <w:ilvl w:val="0"/>
+          <w:numId w:val="0"/>
+        </w:numPr>
+        <w:ind w:leftChars="0" w:firstLine="420" w:firstLineChars="0"/>
+        <w:rPr>
+          <w:rFonts w:hint="eastAsia"/>
+          <w:b w:val="0"/>
+          <w:bCs w:val="0"/>
+          <w:lang w:val="en-US" w:eastAsia="zh-CN"/>
+        </w:rPr>
+      </w:pPr>
+      <w:r>
+        <w:rPr>
+          <w:rFonts w:hint="eastAsia"/>
+          <w:b w:val="0"/>
+          <w:bCs w:val="0"/>
+          <w:lang w:val="en-US" w:eastAsia="zh-CN"/>
+        </w:rPr>
+        <w:t>检查subList中每个频繁集在商铺共现清单中出现的次数</w:t>
+      </w:r>
+    </w:p>
+    <w:p>
+      <w:pPr>
+        <w:numPr>
+          <w:ilvl w:val="0"/>
+          <w:numId w:val="0"/>
+        </w:numPr>
+        <w:ind w:leftChars="0" w:firstLine="420" w:firstLineChars="0"/>
+        <w:rPr>
+          <w:rFonts w:hint="eastAsia"/>
+          <w:b w:val="0"/>
+          <w:bCs w:val="0"/>
+          <w:lang w:val="en-US" w:eastAsia="zh-CN"/>
+        </w:rPr>
+      </w:pPr>
+      <w:r>
+        <w:rPr>
+          <w:rFonts w:hint="eastAsia"/>
+          <w:b w:val="0"/>
+          <w:bCs w:val="0"/>
+          <w:lang w:val="en-US" w:eastAsia="zh-CN"/>
+        </w:rPr>
+        <w:t>删除掉subList中支持度小于阈值的频繁集</w:t>
+      </w:r>
+    </w:p>
+    <w:p>
+      <w:pPr>
+        <w:numPr>
+          <w:ilvl w:val="0"/>
+          <w:numId w:val="0"/>
+        </w:numPr>
+        <w:ind w:leftChars="0" w:firstLine="420" w:firstLineChars="0"/>
+        <w:rPr>
+          <w:rFonts w:hint="eastAsia"/>
+          <w:b w:val="0"/>
+          <w:bCs w:val="0"/>
+          <w:lang w:val="en-US" w:eastAsia="zh-CN"/>
+        </w:rPr>
+      </w:pPr>
+      <w:r>
+        <w:rPr>
+          <w:rFonts w:hint="eastAsia"/>
+          <w:b w:val="0"/>
+          <w:bCs w:val="0"/>
+          <w:lang w:val="en-US" w:eastAsia="zh-CN"/>
+        </w:rPr>
+        <w:t>// 频繁集合并</w:t>
+      </w:r>
+    </w:p>
+    <w:p>
+      <w:pPr>
+        <w:numPr>
+          <w:ilvl w:val="0"/>
+          <w:numId w:val="0"/>
+        </w:numPr>
+        <w:ind w:leftChars="0" w:firstLine="420" w:firstLineChars="0"/>
+        <w:rPr>
+          <w:rFonts w:hint="eastAsia"/>
+          <w:b w:val="0"/>
+          <w:bCs w:val="0"/>
+          <w:lang w:val="en-US" w:eastAsia="zh-CN"/>
+        </w:rPr>
+      </w:pPr>
+      <w:r>
+        <w:rPr>
+          <w:rFonts w:hint="eastAsia"/>
+          <w:b w:val="0"/>
+          <w:bCs w:val="0"/>
+          <w:lang w:val="en-US" w:eastAsia="zh-CN"/>
+        </w:rPr>
+        <w:t>++counter</w:t>
+      </w:r>
+    </w:p>
+    <w:p>
+      <w:pPr>
+        <w:numPr>
+          <w:ilvl w:val="0"/>
+          <w:numId w:val="0"/>
+        </w:numPr>
+        <w:ind w:leftChars="0" w:firstLine="420" w:firstLineChars="0"/>
+        <w:rPr>
+          <w:rFonts w:hint="eastAsia"/>
+          <w:b w:val="0"/>
+          <w:bCs w:val="0"/>
+          <w:lang w:val="en-US" w:eastAsia="zh-CN"/>
+        </w:rPr>
+      </w:pPr>
+      <w:r>
+        <w:rPr>
+          <w:rFonts w:hint="eastAsia"/>
+          <w:b w:val="0"/>
+          <w:bCs w:val="0"/>
+          <w:lang w:val="en-US" w:eastAsia="zh-CN"/>
+        </w:rPr>
+        <w:t>在频繁集列表中建立新的频繁集subList2</w:t>
+      </w:r>
+    </w:p>
+    <w:p>
+      <w:pPr>
+        <w:numPr>
+          <w:ilvl w:val="0"/>
+          <w:numId w:val="0"/>
+        </w:numPr>
+        <w:ind w:leftChars="0" w:firstLine="420" w:firstLineChars="0"/>
+        <w:rPr>
+          <w:rFonts w:hint="eastAsia"/>
+          <w:b w:val="0"/>
+          <w:bCs w:val="0"/>
+          <w:lang w:val="en-US" w:eastAsia="zh-CN"/>
+        </w:rPr>
+      </w:pPr>
+      <w:r>
+        <w:rPr>
+          <w:rFonts w:hint="eastAsia"/>
+          <w:b w:val="0"/>
+          <w:bCs w:val="0"/>
+          <w:lang w:val="en-US" w:eastAsia="zh-CN"/>
+        </w:rPr>
+        <w:t>For(挑选subList中的两个频繁集)</w:t>
+      </w:r>
+    </w:p>
+    <w:p>
+      <w:pPr>
+        <w:numPr>
+          <w:ilvl w:val="0"/>
+          <w:numId w:val="0"/>
+        </w:numPr>
+        <w:ind w:left="420" w:leftChars="0" w:firstLine="420" w:firstLineChars="0"/>
+        <w:rPr>
+          <w:rFonts w:hint="eastAsia"/>
+          <w:b w:val="0"/>
+          <w:bCs w:val="0"/>
+          <w:lang w:val="en-US" w:eastAsia="zh-CN"/>
+        </w:rPr>
+      </w:pPr>
+      <w:r>
+        <w:rPr>
+          <w:rFonts w:hint="eastAsia"/>
+          <w:b w:val="0"/>
+          <w:bCs w:val="0"/>
+          <w:lang w:val="en-US" w:eastAsia="zh-CN"/>
+        </w:rPr>
+        <w:t>调用combine(s1, s2) s1s2是挑选的两个频繁集</w:t>
+      </w:r>
+    </w:p>
+    <w:p>
+      <w:pPr>
+        <w:numPr>
+          <w:ilvl w:val="0"/>
+          <w:numId w:val="0"/>
+        </w:numPr>
+        <w:ind w:leftChars="0"/>
+        <w:rPr>
+          <w:rFonts w:hint="eastAsia"/>
+          <w:b w:val="0"/>
+          <w:bCs w:val="0"/>
+          <w:lang w:val="en-US" w:eastAsia="zh-CN"/>
+        </w:rPr>
+      </w:pPr>
+      <w:r>
+        <w:rPr>
+          <w:rFonts w:hint="eastAsia"/>
+          <w:b w:val="0"/>
+          <w:bCs w:val="0"/>
+          <w:lang w:val="en-US" w:eastAsia="zh-CN"/>
+        </w:rPr>
+        <w:t>} while(counter &lt;= M)</w:t>
+      </w:r>
+    </w:p>
+    <w:p>
+      <w:pPr>
+        <w:numPr>
+          <w:ilvl w:val="0"/>
+          <w:numId w:val="0"/>
+        </w:numPr>
+        <w:ind w:leftChars="0"/>
+        <w:rPr>
+          <w:rFonts w:hint="eastAsia"/>
+          <w:b w:val="0"/>
+          <w:bCs w:val="0"/>
+          <w:lang w:val="en-US" w:eastAsia="zh-CN"/>
+        </w:rPr>
+      </w:pPr>
+      <w:r>
+        <w:rPr>
+          <w:rFonts w:hint="eastAsia"/>
+          <w:b w:val="0"/>
+          <w:bCs w:val="0"/>
+          <w:lang w:val="en-US" w:eastAsia="zh-CN"/>
+        </w:rPr>
+        <w:t>combine(s1, s2) {</w:t>
+      </w:r>
+    </w:p>
+    <w:p>
+      <w:pPr>
+        <w:numPr>
+          <w:ilvl w:val="0"/>
+          <w:numId w:val="0"/>
+        </w:numPr>
+        <w:ind w:leftChars="0" w:firstLine="420" w:firstLineChars="0"/>
+        <w:rPr>
+          <w:rFonts w:hint="eastAsia"/>
+          <w:b w:val="0"/>
+          <w:bCs w:val="0"/>
+          <w:lang w:val="en-US" w:eastAsia="zh-CN"/>
+        </w:rPr>
+      </w:pPr>
+      <w:r>
+        <w:rPr>
+          <w:rFonts w:hint="eastAsia"/>
+          <w:b w:val="0"/>
+          <w:bCs w:val="0"/>
+          <w:lang w:val="en-US" w:eastAsia="zh-CN"/>
+        </w:rPr>
+        <w:t>把s1，s2进行从小到大排序</w:t>
+      </w:r>
+    </w:p>
+    <w:p>
+      <w:pPr>
+        <w:numPr>
+          <w:ilvl w:val="0"/>
+          <w:numId w:val="0"/>
+        </w:numPr>
+        <w:ind w:leftChars="0" w:firstLine="420" w:firstLineChars="0"/>
+        <w:rPr>
+          <w:rFonts w:hint="eastAsia"/>
+          <w:b w:val="0"/>
+          <w:bCs w:val="0"/>
+          <w:lang w:val="en-US" w:eastAsia="zh-CN"/>
+        </w:rPr>
+      </w:pPr>
+      <w:r>
+        <w:rPr>
+          <w:rFonts w:hint="eastAsia"/>
+          <w:b w:val="0"/>
+          <w:bCs w:val="0"/>
+          <w:lang w:val="en-US" w:eastAsia="zh-CN"/>
+        </w:rPr>
+        <w:t>If(s1和s2去除最后一个元素后的部分是相同的) {</w:t>
+      </w:r>
+    </w:p>
+    <w:p>
+      <w:pPr>
+        <w:numPr>
+          <w:ilvl w:val="0"/>
+          <w:numId w:val="0"/>
+        </w:numPr>
+        <w:ind w:left="420" w:leftChars="0" w:firstLine="420" w:firstLineChars="0"/>
+        <w:rPr>
+          <w:rFonts w:hint="eastAsia"/>
+          <w:b w:val="0"/>
+          <w:bCs w:val="0"/>
+          <w:lang w:val="en-US" w:eastAsia="zh-CN"/>
+        </w:rPr>
+      </w:pPr>
+      <w:r>
+        <w:rPr>
+          <w:rFonts w:hint="eastAsia"/>
+          <w:b w:val="0"/>
+          <w:bCs w:val="0"/>
+          <w:lang w:val="en-US" w:eastAsia="zh-CN"/>
+        </w:rPr>
+        <w:t>把s1 s2合并，放入到subList2</w:t>
+      </w:r>
+    </w:p>
+    <w:p>
+      <w:pPr>
+        <w:numPr>
+          <w:ilvl w:val="0"/>
+          <w:numId w:val="0"/>
+        </w:numPr>
+        <w:ind w:leftChars="0" w:firstLine="420" w:firstLineChars="0"/>
+        <w:rPr>
+          <w:rFonts w:hint="eastAsia"/>
+          <w:b w:val="0"/>
+          <w:bCs w:val="0"/>
+          <w:lang w:val="en-US" w:eastAsia="zh-CN"/>
+        </w:rPr>
+      </w:pPr>
+      <w:r>
+        <w:rPr>
+          <w:rFonts w:hint="eastAsia"/>
+          <w:b w:val="0"/>
+          <w:bCs w:val="0"/>
+          <w:lang w:val="en-US" w:eastAsia="zh-CN"/>
+        </w:rPr>
+        <w:t>}</w:t>
+      </w:r>
+    </w:p>
+    <w:p>
+      <w:pPr>
+        <w:numPr>
+          <w:ilvl w:val="0"/>
+          <w:numId w:val="0"/>
+        </w:numPr>
+        <w:ind w:leftChars="0"/>
+        <w:rPr>
+          <w:rFonts w:hint="eastAsia"/>
+          <w:b w:val="0"/>
+          <w:bCs w:val="0"/>
+          <w:lang w:val="en-US" w:eastAsia="zh-CN"/>
+        </w:rPr>
+      </w:pPr>
+      <w:r>
+        <w:rPr>
+          <w:rFonts w:hint="eastAsia"/>
+          <w:b w:val="0"/>
+          <w:bCs w:val="0"/>
+          <w:lang w:val="en-US" w:eastAsia="zh-CN"/>
+        </w:rPr>
+        <w:t>}</w:t>
+      </w:r>
+    </w:p>
+    <w:p>
+      <w:pPr>
         <w:pStyle w:val="3"/>
         <w:rPr>
           <w:rFonts w:hint="eastAsia"/>
@@ -799,30 +1385,461 @@
           <w:lang w:val="en-US" w:eastAsia="zh-CN"/>
         </w:rPr>
         <w:t>假如p1,p2-&gt;p3的可信度小于阈值，则不用考虑对于频繁集划分左部是p1p2子集的情况</w:t>
+      </w:r>
+    </w:p>
+    <w:p>
+      <w:pPr>
+        <w:numPr>
+          <w:ilvl w:val="0"/>
+          <w:numId w:val="0"/>
+        </w:numPr>
+        <w:ind w:leftChars="0"/>
+        <w:rPr>
+          <w:rFonts w:hint="eastAsia"/>
+          <w:lang w:val="en-US" w:eastAsia="zh-CN"/>
+        </w:rPr>
+      </w:pPr>
+    </w:p>
+    <w:p>
+      <w:pPr>
+        <w:rPr>
+          <w:rFonts w:hint="eastAsia"/>
+          <w:b/>
+          <w:bCs/>
+          <w:lang w:val="en-US" w:eastAsia="zh-CN"/>
+        </w:rPr>
+      </w:pPr>
+      <w:r>
+        <w:rPr>
+          <w:rFonts w:hint="eastAsia"/>
+          <w:b/>
+          <w:bCs/>
+          <w:lang w:val="en-US" w:eastAsia="zh-CN"/>
+        </w:rPr>
+        <w:t>该算法的详细设计：</w:t>
+      </w:r>
+    </w:p>
+    <w:p>
+      <w:pPr>
+        <w:rPr>
+          <w:rFonts w:hint="eastAsia"/>
+          <w:b w:val="0"/>
+          <w:bCs w:val="0"/>
+          <w:lang w:val="en-US" w:eastAsia="zh-CN"/>
+        </w:rPr>
+      </w:pPr>
+      <w:r>
+        <w:rPr>
+          <w:rFonts w:hint="eastAsia"/>
+          <w:b w:val="0"/>
+          <w:bCs w:val="0"/>
+          <w:lang w:val="en-US" w:eastAsia="zh-CN"/>
+        </w:rPr>
+        <w:t>数据结构设计：</w:t>
+      </w:r>
+    </w:p>
+    <w:p>
+      <w:pPr>
+        <w:rPr>
+          <w:rFonts w:hint="eastAsia"/>
+          <w:b w:val="0"/>
+          <w:bCs w:val="0"/>
+          <w:lang w:val="en-US" w:eastAsia="zh-CN"/>
+        </w:rPr>
+      </w:pPr>
+      <w:r>
+        <w:rPr>
+          <w:rFonts w:hint="eastAsia"/>
+          <w:b w:val="0"/>
+          <w:bCs w:val="0"/>
+          <w:lang w:val="en-US" w:eastAsia="zh-CN"/>
+        </w:rPr>
+        <w:t>关联规则表 Map&lt;List&lt;Integer&gt;, List&lt;Integer&gt;&gt; key是关联规则的前部，value是规则的后部</w:t>
+      </w:r>
+    </w:p>
+    <w:p>
+      <w:pPr>
+        <w:rPr>
+          <w:rFonts w:hint="eastAsia"/>
+          <w:b w:val="0"/>
+          <w:bCs w:val="0"/>
+          <w:lang w:val="en-US" w:eastAsia="zh-CN"/>
+        </w:rPr>
+      </w:pPr>
+      <w:r>
+        <w:rPr>
+          <w:rFonts w:hint="eastAsia"/>
+          <w:b w:val="0"/>
+          <w:bCs w:val="0"/>
+          <w:lang w:val="en-US" w:eastAsia="zh-CN"/>
+        </w:rPr>
+        <w:t>While(遍历频繁集列表) {</w:t>
+      </w:r>
+    </w:p>
+    <w:p>
+      <w:pPr>
+        <w:ind w:firstLine="420" w:firstLineChars="0"/>
+        <w:rPr>
+          <w:rFonts w:hint="eastAsia"/>
+          <w:b w:val="0"/>
+          <w:bCs w:val="0"/>
+          <w:lang w:val="en-US" w:eastAsia="zh-CN"/>
+        </w:rPr>
+      </w:pPr>
+      <w:r>
+        <w:rPr>
+          <w:rFonts w:hint="eastAsia"/>
+          <w:b w:val="0"/>
+          <w:bCs w:val="0"/>
+          <w:lang w:val="en-US" w:eastAsia="zh-CN"/>
+        </w:rPr>
+        <w:t>对于每个频繁集F(频繁集一定大小大于等于</w:t>
       </w:r>
       <w:bookmarkStart w:id="0" w:name="_GoBack"/>
       <w:bookmarkEnd w:id="0"/>
-    </w:p>
-    <w:p>
-      <w:pPr>
-        <w:numPr>
-          <w:ilvl w:val="0"/>
-          <w:numId w:val="0"/>
-        </w:numPr>
-        <w:ind w:leftChars="0"/>
-        <w:rPr>
-          <w:rFonts w:hint="eastAsia"/>
-          <w:lang w:val="en-US" w:eastAsia="zh-CN"/>
-        </w:rPr>
-      </w:pPr>
-    </w:p>
-    <w:p>
-      <w:pPr>
-        <w:rPr>
-          <w:rFonts w:hint="eastAsia"/>
-          <w:lang w:val="en-US" w:eastAsia="zh-CN"/>
-        </w:rPr>
-      </w:pPr>
+      <w:r>
+        <w:rPr>
+          <w:rFonts w:hint="eastAsia"/>
+          <w:b w:val="0"/>
+          <w:bCs w:val="0"/>
+          <w:lang w:val="en-US" w:eastAsia="zh-CN"/>
+        </w:rPr>
+        <w:t>2)：</w:t>
+      </w:r>
+    </w:p>
+    <w:p>
+      <w:pPr>
+        <w:ind w:firstLine="420" w:firstLineChars="0"/>
+        <w:rPr>
+          <w:rFonts w:hint="eastAsia"/>
+          <w:b w:val="0"/>
+          <w:bCs w:val="0"/>
+          <w:lang w:val="en-US" w:eastAsia="zh-CN"/>
+        </w:rPr>
+      </w:pPr>
+      <w:r>
+        <w:rPr>
+          <w:rFonts w:hint="eastAsia"/>
+          <w:b w:val="0"/>
+          <w:bCs w:val="0"/>
+          <w:lang w:val="en-US" w:eastAsia="zh-CN"/>
+        </w:rPr>
+        <w:t>初始化：选一个元素作为右部，剩下的作为左部，写入temp关联规则表</w:t>
+      </w:r>
+    </w:p>
+    <w:p>
+      <w:pPr>
+        <w:ind w:firstLine="420" w:firstLineChars="0"/>
+        <w:rPr>
+          <w:rFonts w:hint="eastAsia"/>
+          <w:b w:val="0"/>
+          <w:bCs w:val="0"/>
+          <w:lang w:val="en-US" w:eastAsia="zh-CN"/>
+        </w:rPr>
+      </w:pPr>
+      <w:r>
+        <w:rPr>
+          <w:rFonts w:hint="eastAsia"/>
+          <w:b w:val="0"/>
+          <w:bCs w:val="0"/>
+          <w:lang w:val="en-US" w:eastAsia="zh-CN"/>
+        </w:rPr>
+        <w:t>counter = 1</w:t>
+      </w:r>
+    </w:p>
+    <w:p>
+      <w:pPr>
+        <w:ind w:firstLine="420" w:firstLineChars="0"/>
+        <w:rPr>
+          <w:rFonts w:hint="eastAsia"/>
+          <w:b w:val="0"/>
+          <w:bCs w:val="0"/>
+          <w:lang w:val="en-US" w:eastAsia="zh-CN"/>
+        </w:rPr>
+      </w:pPr>
+      <w:r>
+        <w:rPr>
+          <w:rFonts w:hint="eastAsia"/>
+          <w:b w:val="0"/>
+          <w:bCs w:val="0"/>
+          <w:lang w:val="en-US" w:eastAsia="zh-CN"/>
+        </w:rPr>
+        <w:t>do {</w:t>
+      </w:r>
+    </w:p>
+    <w:p>
+      <w:pPr>
+        <w:ind w:left="420" w:leftChars="0" w:firstLine="420" w:firstLineChars="0"/>
+        <w:rPr>
+          <w:rFonts w:hint="eastAsia"/>
+          <w:b w:val="0"/>
+          <w:bCs w:val="0"/>
+          <w:lang w:val="en-US" w:eastAsia="zh-CN"/>
+        </w:rPr>
+      </w:pPr>
+      <w:r>
+        <w:rPr>
+          <w:rFonts w:hint="eastAsia"/>
+          <w:b w:val="0"/>
+          <w:bCs w:val="0"/>
+          <w:lang w:val="en-US" w:eastAsia="zh-CN"/>
+        </w:rPr>
+        <w:t>for(遍历每一个关联规则) {</w:t>
+      </w:r>
+    </w:p>
+    <w:p>
+      <w:pPr>
+        <w:ind w:left="840" w:leftChars="0" w:firstLine="420" w:firstLineChars="0"/>
+        <w:rPr>
+          <w:rFonts w:hint="eastAsia"/>
+          <w:b w:val="0"/>
+          <w:bCs w:val="0"/>
+          <w:lang w:val="en-US" w:eastAsia="zh-CN"/>
+        </w:rPr>
+      </w:pPr>
+      <w:r>
+        <w:rPr>
+          <w:rFonts w:hint="eastAsia"/>
+          <w:b w:val="0"/>
+          <w:bCs w:val="0"/>
+          <w:lang w:val="en-US" w:eastAsia="zh-CN"/>
+        </w:rPr>
+        <w:t>计算这个关联规则的可信度</w:t>
+      </w:r>
+    </w:p>
+    <w:p>
+      <w:pPr>
+        <w:ind w:left="840" w:leftChars="0" w:firstLine="420" w:firstLineChars="0"/>
+        <w:rPr>
+          <w:rFonts w:hint="eastAsia"/>
+          <w:b w:val="0"/>
+          <w:bCs w:val="0"/>
+          <w:lang w:val="en-US" w:eastAsia="zh-CN"/>
+        </w:rPr>
+      </w:pPr>
+      <w:r>
+        <w:rPr>
+          <w:rFonts w:hint="eastAsia"/>
+          <w:b w:val="0"/>
+          <w:bCs w:val="0"/>
+          <w:lang w:val="en-US" w:eastAsia="zh-CN"/>
+        </w:rPr>
+        <w:t>删除可信度小于阈值的关联规则</w:t>
+      </w:r>
+    </w:p>
+    <w:p>
+      <w:pPr>
+        <w:ind w:left="420" w:leftChars="0" w:firstLine="420" w:firstLineChars="0"/>
+        <w:rPr>
+          <w:rFonts w:hint="eastAsia"/>
+          <w:b w:val="0"/>
+          <w:bCs w:val="0"/>
+          <w:lang w:val="en-US" w:eastAsia="zh-CN"/>
+        </w:rPr>
+      </w:pPr>
+      <w:r>
+        <w:rPr>
+          <w:rFonts w:hint="eastAsia"/>
+          <w:b w:val="0"/>
+          <w:bCs w:val="0"/>
+          <w:lang w:val="en-US" w:eastAsia="zh-CN"/>
+        </w:rPr>
+        <w:t>}</w:t>
+      </w:r>
+    </w:p>
+    <w:p>
+      <w:pPr>
+        <w:ind w:left="420" w:leftChars="0" w:firstLine="420" w:firstLineChars="0"/>
+        <w:rPr>
+          <w:rFonts w:hint="eastAsia"/>
+          <w:b w:val="0"/>
+          <w:bCs w:val="0"/>
+          <w:lang w:val="en-US" w:eastAsia="zh-CN"/>
+        </w:rPr>
+      </w:pPr>
+      <w:r>
+        <w:rPr>
+          <w:rFonts w:hint="eastAsia"/>
+          <w:b w:val="0"/>
+          <w:bCs w:val="0"/>
+          <w:lang w:val="en-US" w:eastAsia="zh-CN"/>
+        </w:rPr>
+        <w:t>把temp关联规则表中剩下的关联规则加入到关联规则表中</w:t>
+      </w:r>
+    </w:p>
+    <w:p>
+      <w:pPr>
+        <w:ind w:left="420" w:leftChars="0" w:firstLine="420" w:firstLineChars="0"/>
+        <w:rPr>
+          <w:rFonts w:hint="eastAsia"/>
+          <w:b w:val="0"/>
+          <w:bCs w:val="0"/>
+          <w:lang w:val="en-US" w:eastAsia="zh-CN"/>
+        </w:rPr>
+      </w:pPr>
+      <w:r>
+        <w:rPr>
+          <w:rFonts w:hint="eastAsia"/>
+          <w:b w:val="0"/>
+          <w:bCs w:val="0"/>
+          <w:lang w:val="en-US" w:eastAsia="zh-CN"/>
+        </w:rPr>
+        <w:t>++counter</w:t>
+      </w:r>
+    </w:p>
+    <w:p>
+      <w:pPr>
+        <w:ind w:left="420" w:leftChars="0" w:firstLine="420" w:firstLineChars="0"/>
+        <w:rPr>
+          <w:rFonts w:hint="eastAsia"/>
+          <w:b w:val="0"/>
+          <w:bCs w:val="0"/>
+          <w:lang w:val="en-US" w:eastAsia="zh-CN"/>
+        </w:rPr>
+      </w:pPr>
+    </w:p>
+    <w:p>
+      <w:pPr>
+        <w:ind w:left="420" w:leftChars="0" w:firstLine="420" w:firstLineChars="0"/>
+        <w:rPr>
+          <w:rFonts w:hint="eastAsia"/>
+          <w:b w:val="0"/>
+          <w:bCs w:val="0"/>
+          <w:lang w:val="en-US" w:eastAsia="zh-CN"/>
+        </w:rPr>
+      </w:pPr>
+      <w:r>
+        <w:rPr>
+          <w:rFonts w:hint="eastAsia"/>
+          <w:b w:val="0"/>
+          <w:bCs w:val="0"/>
+          <w:lang w:val="en-US" w:eastAsia="zh-CN"/>
+        </w:rPr>
+        <w:t>把temp关联规则表中的右部收集起来，组成subList，新建temp</w:t>
+      </w:r>
+    </w:p>
+    <w:p>
+      <w:pPr>
+        <w:ind w:left="420" w:leftChars="0" w:firstLine="420" w:firstLineChars="0"/>
+        <w:rPr>
+          <w:rFonts w:hint="eastAsia"/>
+          <w:b w:val="0"/>
+          <w:bCs w:val="0"/>
+          <w:lang w:val="en-US" w:eastAsia="zh-CN"/>
+        </w:rPr>
+      </w:pPr>
+      <w:r>
+        <w:rPr>
+          <w:rFonts w:hint="eastAsia"/>
+          <w:b w:val="0"/>
+          <w:bCs w:val="0"/>
+          <w:lang w:val="en-US" w:eastAsia="zh-CN"/>
+        </w:rPr>
+        <w:t>新建subList2</w:t>
+      </w:r>
+    </w:p>
+    <w:p>
+      <w:pPr>
+        <w:numPr>
+          <w:ilvl w:val="0"/>
+          <w:numId w:val="0"/>
+        </w:numPr>
+        <w:ind w:left="420" w:leftChars="0" w:firstLine="420" w:firstLineChars="0"/>
+        <w:rPr>
+          <w:rFonts w:hint="eastAsia"/>
+          <w:b w:val="0"/>
+          <w:bCs w:val="0"/>
+          <w:lang w:val="en-US" w:eastAsia="zh-CN"/>
+        </w:rPr>
+      </w:pPr>
+      <w:r>
+        <w:rPr>
+          <w:rFonts w:hint="eastAsia"/>
+          <w:b w:val="0"/>
+          <w:bCs w:val="0"/>
+          <w:lang w:val="en-US" w:eastAsia="zh-CN"/>
+        </w:rPr>
+        <w:t>For(挑选subList中的两个频繁集)</w:t>
+      </w:r>
+    </w:p>
+    <w:p>
+      <w:pPr>
+        <w:ind w:left="840" w:leftChars="0" w:firstLine="420" w:firstLineChars="0"/>
+        <w:rPr>
+          <w:rFonts w:hint="eastAsia"/>
+          <w:b w:val="0"/>
+          <w:bCs w:val="0"/>
+          <w:lang w:val="en-US" w:eastAsia="zh-CN"/>
+        </w:rPr>
+      </w:pPr>
+      <w:r>
+        <w:rPr>
+          <w:rFonts w:hint="eastAsia"/>
+          <w:b w:val="0"/>
+          <w:bCs w:val="0"/>
+          <w:lang w:val="en-US" w:eastAsia="zh-CN"/>
+        </w:rPr>
+        <w:t>调用combine(s1, s2) s1s2是挑选的两个频繁集</w:t>
+      </w:r>
+    </w:p>
+    <w:p>
+      <w:pPr>
+        <w:ind w:left="420" w:leftChars="0" w:firstLine="420" w:firstLineChars="0"/>
+        <w:rPr>
+          <w:rFonts w:hint="eastAsia"/>
+          <w:b w:val="0"/>
+          <w:bCs w:val="0"/>
+          <w:lang w:val="en-US" w:eastAsia="zh-CN"/>
+        </w:rPr>
+      </w:pPr>
+      <w:r>
+        <w:rPr>
+          <w:rFonts w:hint="eastAsia"/>
+          <w:b w:val="0"/>
+          <w:bCs w:val="0"/>
+          <w:lang w:val="en-US" w:eastAsia="zh-CN"/>
+        </w:rPr>
+        <w:t>subList2中的频繁集都是新的关联规则的右部，根据F得到关联规则的左部，添加到temp中去</w:t>
+      </w:r>
+    </w:p>
+    <w:p>
+      <w:pPr>
+        <w:ind w:firstLine="420" w:firstLineChars="0"/>
+        <w:rPr>
+          <w:rFonts w:hint="eastAsia"/>
+          <w:b w:val="0"/>
+          <w:bCs w:val="0"/>
+          <w:lang w:val="en-US" w:eastAsia="zh-CN"/>
+        </w:rPr>
+      </w:pPr>
+      <w:r>
+        <w:rPr>
+          <w:rFonts w:hint="eastAsia"/>
+          <w:b w:val="0"/>
+          <w:bCs w:val="0"/>
+          <w:lang w:val="en-US" w:eastAsia="zh-CN"/>
+        </w:rPr>
+        <w:t>} while(counter &lt; 频繁集的大小)</w:t>
+      </w:r>
+    </w:p>
+    <w:p>
+      <w:pPr>
+        <w:rPr>
+          <w:rFonts w:hint="eastAsia"/>
+          <w:b w:val="0"/>
+          <w:bCs w:val="0"/>
+          <w:lang w:val="en-US" w:eastAsia="zh-CN"/>
+        </w:rPr>
+      </w:pPr>
+      <w:r>
+        <w:rPr>
+          <w:rFonts w:hint="eastAsia"/>
+          <w:b w:val="0"/>
+          <w:bCs w:val="0"/>
+          <w:lang w:val="en-US" w:eastAsia="zh-CN"/>
+        </w:rPr>
+        <w:t>}</w:t>
+      </w:r>
     </w:p>
     <w:sectPr>
       <w:pgSz w:w="11906" w:h="16838"/>
